--- a/out/production/hw2/dry.docx
+++ b/out/production/hw2/dry.docx
@@ -211,12 +211,14 @@
         </w:rPr>
         <w:t xml:space="preserve"> לא נותן להוסיף את זה למערכת אבל הגרף כן (כי </w:t>
       </w:r>
+      <w:proofErr w:type="spellStart"/>
       <w:r>
         <w:rPr>
           <w:lang w:val="en-US"/>
         </w:rPr>
         <w:t>putifabsent</w:t>
       </w:r>
+      <w:proofErr w:type="spellEnd"/>
       <w:r>
         <w:rPr>
           <w:rFonts w:hint="cs"/>
@@ -541,12 +543,14 @@
         </w:rPr>
         <w:t xml:space="preserve">הפעולה </w:t>
       </w:r>
+      <w:proofErr w:type="spellStart"/>
       <w:r>
         <w:rPr>
           <w:lang w:val="en-US"/>
         </w:rPr>
         <w:t>FindPath</w:t>
       </w:r>
+      <w:proofErr w:type="spellEnd"/>
       <w:r>
         <w:rPr>
           <w:rFonts w:hint="cs"/>
@@ -582,7 +586,6 @@
         </w:numPr>
         <w:bidi/>
         <w:rPr>
-          <w:rFonts w:hint="cs"/>
           <w:rtl/>
           <w:lang w:val="en-US"/>
         </w:rPr>
@@ -657,12 +660,14 @@
       <w:r>
         <w:t xml:space="preserve"> </w:t>
       </w:r>
+      <w:proofErr w:type="spellStart"/>
       <w:r>
         <w:rPr>
           <w:lang w:val="en-US"/>
         </w:rPr>
         <w:t>Collections.unmodifiableSet</w:t>
       </w:r>
+      <w:proofErr w:type="spellEnd"/>
       <w:r>
         <w:rPr>
           <w:rFonts w:hint="cs"/>
@@ -784,12 +789,14 @@
         </w:rPr>
         <w:t xml:space="preserve">את המבנה שמכיל את הצמתים בחרנו להחזיק במבנה </w:t>
       </w:r>
+      <w:proofErr w:type="spellStart"/>
       <w:r>
         <w:rPr>
           <w:lang w:val="en-US"/>
         </w:rPr>
         <w:t>hashMap</w:t>
       </w:r>
+      <w:proofErr w:type="spellEnd"/>
       <w:r>
         <w:rPr>
           <w:rFonts w:hint="cs"/>
@@ -834,12 +841,14 @@
         </w:rPr>
         <w:t xml:space="preserve"> </w:t>
       </w:r>
+      <w:proofErr w:type="spellStart"/>
       <w:r>
         <w:rPr>
           <w:lang w:val="en-US"/>
         </w:rPr>
         <w:t>hashMap</w:t>
       </w:r>
+      <w:proofErr w:type="spellEnd"/>
       <w:r>
         <w:rPr>
           <w:rFonts w:hint="cs"/>
@@ -902,12 +911,14 @@
         </w:rPr>
         <w:t xml:space="preserve"> של </w:t>
       </w:r>
+      <w:proofErr w:type="spellStart"/>
       <w:r>
         <w:rPr>
           <w:lang w:val="en-US"/>
         </w:rPr>
         <w:t>hashMap</w:t>
       </w:r>
+      <w:proofErr w:type="spellEnd"/>
       <w:r>
         <w:rPr>
           <w:rFonts w:hint="cs"/>
@@ -930,12 +941,14 @@
         </w:rPr>
         <w:t xml:space="preserve"> ולכן המבנה </w:t>
       </w:r>
+      <w:proofErr w:type="spellStart"/>
       <w:r>
         <w:rPr>
           <w:lang w:val="en-US"/>
         </w:rPr>
         <w:t>hashMap</w:t>
       </w:r>
+      <w:proofErr w:type="spellEnd"/>
       <w:r>
         <w:rPr>
           <w:rFonts w:hint="cs"/>
@@ -966,7 +979,6 @@
         <w:bidi/>
         <w:ind w:left="720"/>
         <w:rPr>
-          <w:rFonts w:hint="cs"/>
           <w:rtl/>
           <w:lang w:val="en-US"/>
         </w:rPr>
@@ -987,12 +999,14 @@
         </w:rPr>
         <w:t xml:space="preserve">נוסף לדוגמא הוא </w:t>
       </w:r>
+      <w:proofErr w:type="spellStart"/>
       <w:r>
         <w:rPr>
           <w:lang w:val="en-US"/>
         </w:rPr>
         <w:t>ArrayList</w:t>
       </w:r>
+      <w:proofErr w:type="spellEnd"/>
       <w:r>
         <w:rPr>
           <w:rFonts w:hint="cs"/>
@@ -1009,11 +1023,19 @@
         </w:rPr>
         <w:t xml:space="preserve">דו מימדי של כל הצמתים, כאשר לכל צומת </w:t>
       </w:r>
-      <w:r>
-        <w:rPr>
-          <w:lang w:val="en-US"/>
-        </w:rPr>
-        <w:t xml:space="preserve">ArrayList </w:t>
+      <w:proofErr w:type="spellStart"/>
+      <w:r>
+        <w:rPr>
+          <w:lang w:val="en-US"/>
+        </w:rPr>
+        <w:t>ArrayList</w:t>
+      </w:r>
+      <w:proofErr w:type="spellEnd"/>
+      <w:r>
+        <w:rPr>
+          <w:lang w:val="en-US"/>
+        </w:rPr>
+        <w:t xml:space="preserve"> </w:t>
       </w:r>
       <w:r>
         <w:rPr>
@@ -1054,12 +1076,45 @@
         </w:rPr>
         <w:t xml:space="preserve"> מבנה </w:t>
       </w:r>
+      <w:proofErr w:type="spellStart"/>
       <w:r>
         <w:rPr>
           <w:lang w:val="en-US"/>
         </w:rPr>
         <w:t>ArrayList</w:t>
       </w:r>
+      <w:proofErr w:type="spellEnd"/>
+      <w:r>
+        <w:rPr>
+          <w:rFonts w:hint="cs"/>
+          <w:rtl/>
+          <w:lang w:val="en-US"/>
+        </w:rPr>
+        <w:t xml:space="preserve"> ניתן למיון ולכן </w:t>
+      </w:r>
+      <w:r>
+        <w:rPr>
+          <w:rFonts w:hint="cs"/>
+          <w:rtl/>
+          <w:lang w:val="en-US"/>
+        </w:rPr>
+        <w:t>לא נדרש להעתיקו לפני המיון (כמו שקורה במימוש שלנו מחוץ למחלקה).</w:t>
+      </w:r>
+      <w:r>
+        <w:rPr>
+          <w:rtl/>
+          <w:lang w:val="en-US"/>
+        </w:rPr>
+        <w:br/>
+      </w:r>
+      <w:r>
+        <w:rPr>
+          <w:rFonts w:hint="cs"/>
+          <w:rtl/>
+          <w:lang w:val="en-US"/>
+        </w:rPr>
+        <w:t>חסרונות של מימוש זה:</w:t>
+      </w:r>
       <w:r>
         <w:rPr>
           <w:rFonts w:hint="cs"/>
@@ -1068,45 +1123,7 @@
         </w:rPr>
         <w:t xml:space="preserve"> </w:t>
       </w:r>
-      <w:r>
-        <w:rPr>
-          <w:rFonts w:hint="cs"/>
-          <w:rtl/>
-          <w:lang w:val="en-US"/>
-        </w:rPr>
-        <w:t xml:space="preserve">ניתן למיון ולכן </w:t>
-      </w:r>
-      <w:r>
-        <w:rPr>
-          <w:rFonts w:hint="cs"/>
-          <w:rtl/>
-          <w:lang w:val="en-US"/>
-        </w:rPr>
-        <w:t>לא נדרש להעתיקו לפני המיון (כמו שקורה במימוש שלנו מחוץ למחלקה).</w:t>
-      </w:r>
-      <w:r>
-        <w:rPr>
-          <w:rtl/>
-          <w:lang w:val="en-US"/>
-        </w:rPr>
-        <w:br/>
-      </w:r>
-      <w:r>
-        <w:rPr>
-          <w:rFonts w:hint="cs"/>
-          <w:rtl/>
-          <w:lang w:val="en-US"/>
-        </w:rPr>
-        <w:t>חסרונות של מימוש זה:</w:t>
-      </w:r>
-      <w:r>
-        <w:rPr>
-          <w:rFonts w:hint="cs"/>
-          <w:rtl/>
-          <w:lang w:val="en-US"/>
-        </w:rPr>
-        <w:t xml:space="preserve"> </w:t>
-      </w:r>
+      <w:proofErr w:type="spellStart"/>
       <w:r>
         <w:rPr>
           <w:rFonts w:hint="cs"/>
@@ -1120,6 +1137,7 @@
         </w:rPr>
         <w:t>rrayList</w:t>
       </w:r>
+      <w:proofErr w:type="spellEnd"/>
       <w:r>
         <w:rPr>
           <w:rFonts w:hint="cs"/>
@@ -1334,7 +1352,7 @@
         <w:bidi/>
         <w:ind w:firstLine="720"/>
         <w:rPr>
-          <w:rtl/>
+          <w:rFonts w:hint="cs"/>
           <w:lang w:val="en-US"/>
         </w:rPr>
       </w:pPr>
@@ -1363,7 +1381,26 @@
           <w:rtl/>
           <w:lang w:val="en-US"/>
         </w:rPr>
-        <w:t>???</w:t>
+        <w:t xml:space="preserve">עוד לא בטוחה </w:t>
+      </w:r>
+      <w:r>
+        <w:rPr>
+          <w:b/>
+          <w:bCs/>
+          <w:rtl/>
+          <w:lang w:val="en-US"/>
+        </w:rPr>
+        <w:t>–</w:t>
+      </w:r>
+      <w:r>
+        <w:rPr>
+          <w:rFonts w:hint="cs"/>
+          <w:b/>
+          <w:bCs/>
+          <w:rtl/>
+          <w:lang w:val="en-US"/>
+        </w:rPr>
+        <w:t xml:space="preserve"> לבדוק</w:t>
       </w:r>
       <w:r>
         <w:rPr>
@@ -1373,6 +1410,138 @@
         </w:rPr>
         <w:t xml:space="preserve"> </w:t>
       </w:r>
+      <w:r>
+        <w:rPr>
+          <w:rtl/>
+          <w:lang w:val="en-US"/>
+        </w:rPr>
+        <w:br/>
+      </w:r>
+      <w:r>
+        <w:rPr>
+          <w:rtl/>
+          <w:lang w:val="en-US"/>
+        </w:rPr>
+        <w:tab/>
+      </w:r>
+      <w:r>
+        <w:rPr>
+          <w:rFonts w:hint="cs"/>
+          <w:rtl/>
+          <w:lang w:val="en-US"/>
+        </w:rPr>
+        <w:t xml:space="preserve">לא נעשה שימוש בשם המקוצר </w:t>
+      </w:r>
+      <w:r>
+        <w:rPr>
+          <w:rFonts w:hint="cs"/>
+          <w:lang w:val="en-US"/>
+        </w:rPr>
+        <w:t>P</w:t>
+      </w:r>
+      <w:r>
+        <w:rPr>
+          <w:lang w:val="en-US"/>
+        </w:rPr>
+        <w:t>ath</w:t>
+      </w:r>
+      <w:r>
+        <w:rPr>
+          <w:rFonts w:hint="cs"/>
+          <w:rtl/>
+          <w:lang w:val="en-US"/>
+        </w:rPr>
+        <w:t xml:space="preserve"> מפני שקיים בתוך</w:t>
+      </w:r>
+      <w:r>
+        <w:rPr>
+          <w:lang w:val="en-US"/>
+        </w:rPr>
+        <w:t xml:space="preserve"> </w:t>
+      </w:r>
+      <w:r>
+        <w:rPr>
+          <w:rFonts w:hint="cs"/>
+          <w:rtl/>
+          <w:lang w:val="en-US"/>
+        </w:rPr>
+        <w:t>ה</w:t>
+      </w:r>
+      <w:r>
+        <w:rPr>
+          <w:lang w:val="en-US"/>
+        </w:rPr>
+        <w:t>package</w:t>
+      </w:r>
+      <w:r>
+        <w:rPr>
+          <w:rFonts w:hint="cs"/>
+          <w:rtl/>
+          <w:lang w:val="en-US"/>
+        </w:rPr>
+        <w:t xml:space="preserve"> גם ממשק של מחלקת </w:t>
+      </w:r>
+      <w:r>
+        <w:rPr>
+          <w:rFonts w:hint="cs"/>
+          <w:lang w:val="en-US"/>
+        </w:rPr>
+        <w:t>P</w:t>
+      </w:r>
+      <w:r>
+        <w:rPr>
+          <w:lang w:val="en-US"/>
+        </w:rPr>
+        <w:t>ath</w:t>
+      </w:r>
+      <w:r>
+        <w:rPr>
+          <w:rFonts w:hint="cs"/>
+          <w:rtl/>
+          <w:lang w:val="en-US"/>
+        </w:rPr>
+        <w:t xml:space="preserve"> ולכן </w:t>
+      </w:r>
+      <w:r>
+        <w:rPr>
+          <w:rtl/>
+          <w:lang w:val="en-US"/>
+        </w:rPr>
+        <w:tab/>
+      </w:r>
+      <w:r>
+        <w:rPr>
+          <w:rFonts w:hint="cs"/>
+          <w:rtl/>
+          <w:lang w:val="en-US"/>
+        </w:rPr>
+        <w:t>זה עלול ליצור התנגשות</w:t>
+      </w:r>
+      <w:r>
+        <w:rPr>
+          <w:rFonts w:hint="cs"/>
+          <w:rtl/>
+          <w:lang w:val="en-US"/>
+        </w:rPr>
+        <w:t xml:space="preserve"> ועלולה להיווצר שגיאה בזמן </w:t>
+      </w:r>
+      <w:r>
+        <w:rPr>
+          <w:rFonts w:hint="cs"/>
+          <w:highlight w:val="yellow"/>
+          <w:rtl/>
+          <w:lang w:val="en-US"/>
+        </w:rPr>
+        <w:t>ריצה/קומפילציה</w:t>
+      </w:r>
+      <w:r>
+        <w:rPr>
+          <w:rFonts w:hint="cs"/>
+          <w:rtl/>
+          <w:lang w:val="en-US"/>
+        </w:rPr>
+        <w:t>.</w:t>
+      </w:r>
     </w:p>
     <w:p>
       <w:pPr>
@@ -1402,7 +1571,6 @@
       <w:pPr>
         <w:bidi/>
         <w:rPr>
-          <w:rFonts w:hint="cs"/>
           <w:rtl/>
           <w:lang w:val="en-US"/>
         </w:rPr>
@@ -5397,12 +5565,14 @@
         </w:rPr>
         <w:t xml:space="preserve">ב. בחרנו לממש את האלגוריתם בעזרת מחלקה עוטפת למחלקת הצומת, אשר מממשת את </w:t>
       </w:r>
+      <w:proofErr w:type="spellStart"/>
       <w:r>
         <w:rPr>
           <w:lang w:val="en-US"/>
         </w:rPr>
         <w:t>java.util.Comparable</w:t>
       </w:r>
+      <w:proofErr w:type="spellEnd"/>
       <w:r>
         <w:rPr>
           <w:rFonts w:hint="cs"/>
@@ -5465,12 +5635,14 @@
         </w:rPr>
         <w:t xml:space="preserve"> שמאפשר את הפעולות </w:t>
       </w:r>
+      <w:proofErr w:type="spellStart"/>
       <w:r>
         <w:rPr>
           <w:lang w:val="en-US"/>
         </w:rPr>
         <w:t>getCost</w:t>
       </w:r>
+      <w:proofErr w:type="spellEnd"/>
       <w:r>
         <w:rPr>
           <w:rFonts w:hint="cs"/>
@@ -5479,12 +5651,14 @@
         </w:rPr>
         <w:t xml:space="preserve"> כדי לגשת למשקל הצומת  ו</w:t>
       </w:r>
+      <w:proofErr w:type="spellStart"/>
       <w:r>
         <w:rPr>
           <w:lang w:val="en-US"/>
         </w:rPr>
         <w:t>getEnd</w:t>
       </w:r>
+      <w:proofErr w:type="spellEnd"/>
       <w:r>
         <w:rPr>
           <w:rFonts w:hint="cs"/>

--- a/out/production/hw2/dry.docx
+++ b/out/production/hw2/dry.docx
@@ -211,14 +211,12 @@
         </w:rPr>
         <w:t xml:space="preserve"> לא נותן להוסיף את זה למערכת אבל הגרף כן (כי </w:t>
       </w:r>
-      <w:proofErr w:type="spellStart"/>
       <w:r>
         <w:rPr>
           <w:lang w:val="en-US"/>
         </w:rPr>
         <w:t>putifabsent</w:t>
       </w:r>
-      <w:proofErr w:type="spellEnd"/>
       <w:r>
         <w:rPr>
           <w:rFonts w:hint="cs"/>
@@ -543,14 +541,12 @@
         </w:rPr>
         <w:t xml:space="preserve">הפעולה </w:t>
       </w:r>
-      <w:proofErr w:type="spellStart"/>
       <w:r>
         <w:rPr>
           <w:lang w:val="en-US"/>
         </w:rPr>
         <w:t>FindPath</w:t>
       </w:r>
-      <w:proofErr w:type="spellEnd"/>
       <w:r>
         <w:rPr>
           <w:rFonts w:hint="cs"/>
@@ -660,14 +656,12 @@
       <w:r>
         <w:t xml:space="preserve"> </w:t>
       </w:r>
-      <w:proofErr w:type="spellStart"/>
       <w:r>
         <w:rPr>
           <w:lang w:val="en-US"/>
         </w:rPr>
         <w:t>Collections.unmodifiableSet</w:t>
       </w:r>
-      <w:proofErr w:type="spellEnd"/>
       <w:r>
         <w:rPr>
           <w:rFonts w:hint="cs"/>
@@ -789,14 +783,12 @@
         </w:rPr>
         <w:t xml:space="preserve">את המבנה שמכיל את הצמתים בחרנו להחזיק במבנה </w:t>
       </w:r>
-      <w:proofErr w:type="spellStart"/>
       <w:r>
         <w:rPr>
           <w:lang w:val="en-US"/>
         </w:rPr>
         <w:t>hashMap</w:t>
       </w:r>
-      <w:proofErr w:type="spellEnd"/>
       <w:r>
         <w:rPr>
           <w:rFonts w:hint="cs"/>
@@ -841,14 +833,12 @@
         </w:rPr>
         <w:t xml:space="preserve"> </w:t>
       </w:r>
-      <w:proofErr w:type="spellStart"/>
       <w:r>
         <w:rPr>
           <w:lang w:val="en-US"/>
         </w:rPr>
         <w:t>hashMap</w:t>
       </w:r>
-      <w:proofErr w:type="spellEnd"/>
       <w:r>
         <w:rPr>
           <w:rFonts w:hint="cs"/>
@@ -911,14 +901,12 @@
         </w:rPr>
         <w:t xml:space="preserve"> של </w:t>
       </w:r>
-      <w:proofErr w:type="spellStart"/>
       <w:r>
         <w:rPr>
           <w:lang w:val="en-US"/>
         </w:rPr>
         <w:t>hashMap</w:t>
       </w:r>
-      <w:proofErr w:type="spellEnd"/>
       <w:r>
         <w:rPr>
           <w:rFonts w:hint="cs"/>
@@ -941,14 +929,12 @@
         </w:rPr>
         <w:t xml:space="preserve"> ולכן המבנה </w:t>
       </w:r>
-      <w:proofErr w:type="spellStart"/>
       <w:r>
         <w:rPr>
           <w:lang w:val="en-US"/>
         </w:rPr>
         <w:t>hashMap</w:t>
       </w:r>
-      <w:proofErr w:type="spellEnd"/>
       <w:r>
         <w:rPr>
           <w:rFonts w:hint="cs"/>
@@ -999,14 +985,12 @@
         </w:rPr>
         <w:t xml:space="preserve">נוסף לדוגמא הוא </w:t>
       </w:r>
-      <w:proofErr w:type="spellStart"/>
       <w:r>
         <w:rPr>
           <w:lang w:val="en-US"/>
         </w:rPr>
         <w:t>ArrayList</w:t>
       </w:r>
-      <w:proofErr w:type="spellEnd"/>
       <w:r>
         <w:rPr>
           <w:rFonts w:hint="cs"/>
@@ -1023,16 +1007,92 @@
         </w:rPr>
         <w:t xml:space="preserve">דו מימדי של כל הצמתים, כאשר לכל צומת </w:t>
       </w:r>
-      <w:proofErr w:type="spellStart"/>
+      <w:r>
+        <w:rPr>
+          <w:lang w:val="en-US"/>
+        </w:rPr>
+        <w:t xml:space="preserve">ArrayList </w:t>
+      </w:r>
+      <w:r>
+        <w:rPr>
+          <w:rFonts w:hint="cs"/>
+          <w:rtl/>
+          <w:lang w:val="en-US"/>
+        </w:rPr>
+        <w:t xml:space="preserve"> של בניו.</w:t>
+      </w:r>
+      <w:r>
+        <w:rPr>
+          <w:rtl/>
+          <w:lang w:val="en-US"/>
+        </w:rPr>
+        <w:br/>
+      </w:r>
+      <w:r>
+        <w:rPr>
+          <w:rFonts w:hint="cs"/>
+          <w:rtl/>
+          <w:lang w:val="en-US"/>
+        </w:rPr>
+        <w:t>יתרונות של מימוש זה:</w:t>
+      </w:r>
+      <w:r>
+        <w:rPr>
+          <w:rFonts w:hint="cs"/>
+          <w:rtl/>
+          <w:lang w:val="en-US"/>
+        </w:rPr>
+        <w:t xml:space="preserve"> גם מימוש זה מספק גישה בזמן קבוע לכל איבר במבנה.</w:t>
+      </w:r>
+      <w:r>
+        <w:rPr>
+          <w:rFonts w:hint="cs"/>
+          <w:rtl/>
+          <w:lang w:val="en-US"/>
+        </w:rPr>
+        <w:t xml:space="preserve"> מבנה </w:t>
+      </w:r>
       <w:r>
         <w:rPr>
           <w:lang w:val="en-US"/>
         </w:rPr>
         <w:t>ArrayList</w:t>
       </w:r>
-      <w:proofErr w:type="spellEnd"/>
-      <w:r>
-        <w:rPr>
+      <w:r>
+        <w:rPr>
+          <w:rFonts w:hint="cs"/>
+          <w:rtl/>
+          <w:lang w:val="en-US"/>
+        </w:rPr>
+        <w:t xml:space="preserve"> ניתן למיון ולכן </w:t>
+      </w:r>
+      <w:r>
+        <w:rPr>
+          <w:rFonts w:hint="cs"/>
+          <w:rtl/>
+          <w:lang w:val="en-US"/>
+        </w:rPr>
+        <w:t>לא נדרש להעתיקו לפני המיון (כמו שקורה במימוש שלנו מחוץ למחלקה).</w:t>
+      </w:r>
+      <w:r>
+        <w:rPr>
+          <w:rtl/>
+          <w:lang w:val="en-US"/>
+        </w:rPr>
+        <w:br/>
+      </w:r>
+      <w:r>
+        <w:rPr>
+          <w:rFonts w:hint="cs"/>
+          <w:rtl/>
+          <w:lang w:val="en-US"/>
+        </w:rPr>
+        <w:t>חסרונות של מימוש זה:</w:t>
+      </w:r>
+      <w:r>
+        <w:rPr>
+          <w:rFonts w:hint="cs"/>
+          <w:rtl/>
           <w:lang w:val="en-US"/>
         </w:rPr>
         <w:t xml:space="preserve"> </w:t>
@@ -1040,93 +1100,6 @@
       <w:r>
         <w:rPr>
           <w:rFonts w:hint="cs"/>
-          <w:rtl/>
-          <w:lang w:val="en-US"/>
-        </w:rPr>
-        <w:t xml:space="preserve"> של בניו.</w:t>
-      </w:r>
-      <w:r>
-        <w:rPr>
-          <w:rtl/>
-          <w:lang w:val="en-US"/>
-        </w:rPr>
-        <w:br/>
-      </w:r>
-      <w:r>
-        <w:rPr>
-          <w:rFonts w:hint="cs"/>
-          <w:rtl/>
-          <w:lang w:val="en-US"/>
-        </w:rPr>
-        <w:t>יתרונות של מימוש זה:</w:t>
-      </w:r>
-      <w:r>
-        <w:rPr>
-          <w:rFonts w:hint="cs"/>
-          <w:rtl/>
-          <w:lang w:val="en-US"/>
-        </w:rPr>
-        <w:t xml:space="preserve"> גם מימוש זה מספק גישה בזמן קבוע לכל איבר במבנה.</w:t>
-      </w:r>
-      <w:r>
-        <w:rPr>
-          <w:rFonts w:hint="cs"/>
-          <w:rtl/>
-          <w:lang w:val="en-US"/>
-        </w:rPr>
-        <w:t xml:space="preserve"> מבנה </w:t>
-      </w:r>
-      <w:proofErr w:type="spellStart"/>
-      <w:r>
-        <w:rPr>
-          <w:lang w:val="en-US"/>
-        </w:rPr>
-        <w:t>ArrayList</w:t>
-      </w:r>
-      <w:proofErr w:type="spellEnd"/>
-      <w:r>
-        <w:rPr>
-          <w:rFonts w:hint="cs"/>
-          <w:rtl/>
-          <w:lang w:val="en-US"/>
-        </w:rPr>
-        <w:t xml:space="preserve"> ניתן למיון ולכן </w:t>
-      </w:r>
-      <w:r>
-        <w:rPr>
-          <w:rFonts w:hint="cs"/>
-          <w:rtl/>
-          <w:lang w:val="en-US"/>
-        </w:rPr>
-        <w:t>לא נדרש להעתיקו לפני המיון (כמו שקורה במימוש שלנו מחוץ למחלקה).</w:t>
-      </w:r>
-      <w:r>
-        <w:rPr>
-          <w:rtl/>
-          <w:lang w:val="en-US"/>
-        </w:rPr>
-        <w:br/>
-      </w:r>
-      <w:r>
-        <w:rPr>
-          <w:rFonts w:hint="cs"/>
-          <w:rtl/>
-          <w:lang w:val="en-US"/>
-        </w:rPr>
-        <w:t>חסרונות של מימוש זה:</w:t>
-      </w:r>
-      <w:r>
-        <w:rPr>
-          <w:rFonts w:hint="cs"/>
-          <w:rtl/>
-          <w:lang w:val="en-US"/>
-        </w:rPr>
-        <w:t xml:space="preserve"> </w:t>
-      </w:r>
-      <w:proofErr w:type="spellStart"/>
-      <w:r>
-        <w:rPr>
-          <w:rFonts w:hint="cs"/>
           <w:lang w:val="en-US"/>
         </w:rPr>
         <w:t>A</w:t>
@@ -1137,7 +1110,6 @@
         </w:rPr>
         <w:t>rrayList</w:t>
       </w:r>
-      <w:proofErr w:type="spellEnd"/>
       <w:r>
         <w:rPr>
           <w:rFonts w:hint="cs"/>
@@ -1212,7 +1184,22 @@
           <w:rtl/>
           <w:lang w:val="en-US"/>
         </w:rPr>
-        <w:t xml:space="preserve"> על פי המפרט שלה. בהוספת קשת לדוגמא, בדקנו </w:t>
+        <w:t xml:space="preserve"> על פי המפרט שלה.</w:t>
+      </w:r>
+      <w:r>
+        <w:rPr>
+          <w:rtl/>
+          <w:lang w:val="en-US"/>
+        </w:rPr>
+        <w:br/>
+      </w:r>
+      <w:r>
+        <w:rPr>
+          <w:rFonts w:hint="cs"/>
+          <w:rtl/>
+          <w:lang w:val="en-US"/>
+        </w:rPr>
+        <w:t xml:space="preserve">בהוספת קשת לדוגמא, בדקנו </w:t>
       </w:r>
       <w:r>
         <w:rPr>
@@ -1236,39 +1223,55 @@
           <w:rtl/>
           <w:lang w:val="en-US"/>
         </w:rPr>
-        <w:t xml:space="preserve"> בצורה רגילה, הוספה קשת הפוכה, קשת עצמית.</w:t>
-      </w:r>
-      <w:r>
-        <w:rPr>
-          <w:rFonts w:hint="cs"/>
-          <w:rtl/>
-          <w:lang w:val="en-US"/>
-        </w:rPr>
-        <w:t xml:space="preserve"> כאשר הוספנו קשת לצומת שלא נמצא בגרף, הוספנו את הצומת לגרף. ולכן רצינו לבדוק גם את רשימת הצמתים והבנים לאחר </w:t>
-      </w:r>
-      <w:r>
-        <w:rPr>
-          <w:rFonts w:hint="cs"/>
-          <w:rtl/>
-          <w:lang w:val="en-US"/>
-        </w:rPr>
-        <w:t>פעולה זו. בדקנו</w:t>
-      </w:r>
-      <w:r>
-        <w:rPr>
-          <w:rFonts w:hint="cs"/>
-          <w:rtl/>
-          <w:lang w:val="en-US"/>
-        </w:rPr>
-        <w:t xml:space="preserve"> גם מקרים שאמורים להי</w:t>
-      </w:r>
-      <w:r>
-        <w:rPr>
-          <w:rFonts w:hint="cs"/>
-          <w:rtl/>
-          <w:lang w:val="en-US"/>
-        </w:rPr>
-        <w:t>כשל כמו הוספה של קשת פעמיים (בין אותן שתי צמתים).</w:t>
+        <w:t xml:space="preserve"> בצורה רגילה, הוספה קשת הפוכה</w:t>
+      </w:r>
+      <w:r>
+        <w:rPr>
+          <w:rFonts w:hint="cs"/>
+          <w:rtl/>
+          <w:lang w:val="en-US"/>
+        </w:rPr>
+        <w:t xml:space="preserve"> ו</w:t>
+      </w:r>
+      <w:r>
+        <w:rPr>
+          <w:rFonts w:hint="cs"/>
+          <w:rtl/>
+          <w:lang w:val="en-US"/>
+        </w:rPr>
+        <w:t>קשת עצמית.</w:t>
+      </w:r>
+      <w:r>
+        <w:rPr>
+          <w:rFonts w:hint="cs"/>
+          <w:rtl/>
+          <w:lang w:val="en-US"/>
+        </w:rPr>
+        <w:t xml:space="preserve"> </w:t>
+      </w:r>
+      <w:r>
+        <w:rPr>
+          <w:rFonts w:hint="cs"/>
+          <w:rtl/>
+          <w:lang w:val="en-US"/>
+        </w:rPr>
+        <w:t>בדקנו גם מקרים שאמורים להחזיר את אחת השגיאות של הפונקציה (כפי שמפורט במפרט) למשל: הוספת קשת לצומת שלא נמצא בגרף</w:t>
+      </w:r>
+      <w:r>
+        <w:rPr>
+          <w:rFonts w:hint="cs"/>
+          <w:rtl/>
+          <w:lang w:val="en-US"/>
+        </w:rPr>
+        <w:t xml:space="preserve"> </w:t>
+      </w:r>
+      <w:r>
+        <w:rPr>
+          <w:rFonts w:hint="cs"/>
+          <w:rtl/>
+          <w:lang w:val="en-US"/>
+        </w:rPr>
+        <w:t>או קשת שכבר קיימת בין אותם צמתים.</w:t>
       </w:r>
       <w:r>
         <w:rPr>
@@ -1283,7 +1286,15 @@
           <w:rtl/>
           <w:lang w:val="en-US"/>
         </w:rPr>
-        <w:t>בדיקה של תפקוד</w:t>
+        <w:t>בנוסף בדקנו את</w:t>
+      </w:r>
+      <w:r>
+        <w:rPr>
+          <w:rFonts w:hint="cs"/>
+          <w:rtl/>
+          <w:lang w:val="en-US"/>
+        </w:rPr>
+        <w:t xml:space="preserve"> תפקוד</w:t>
       </w:r>
       <w:r>
         <w:rPr>
@@ -1316,6 +1327,39 @@
           <w:lang w:val="en-US"/>
         </w:rPr>
         <w:t>כאשר יש מספר גרפים במערכת, עם צמתים משותפים לכולם.</w:t>
+      </w:r>
+    </w:p>
+    <w:p>
+      <w:pPr>
+        <w:pStyle w:val="ListParagraph"/>
+        <w:bidi/>
+        <w:rPr>
+          <w:rtl/>
+          <w:lang w:val="en-US"/>
+        </w:rPr>
+      </w:pPr>
+      <w:r>
+        <w:rPr>
+          <w:rFonts w:hint="cs"/>
+          <w:rtl/>
+          <w:lang w:val="en-US"/>
+        </w:rPr>
+        <w:lastRenderedPageBreak/>
+        <w:t xml:space="preserve">עבור מתודות שמשנות את המופע של </w:t>
+      </w:r>
+      <w:r>
+        <w:rPr>
+          <w:lang w:val="en-US"/>
+        </w:rPr>
+        <w:t>Graph</w:t>
+      </w:r>
+      <w:r>
+        <w:rPr>
+          <w:rFonts w:hint="cs"/>
+          <w:rtl/>
+          <w:lang w:val="en-US"/>
+        </w:rPr>
+        <w:t>, בדקנו את השינויים על ידי הדפסת רשימת הצמתים והילדים.</w:t>
       </w:r>
     </w:p>
     <w:p>
@@ -1352,17 +1396,15 @@
         <w:bidi/>
         <w:ind w:firstLine="720"/>
         <w:rPr>
-          <w:rFonts w:hint="cs"/>
-          <w:lang w:val="en-US"/>
-        </w:rPr>
-      </w:pPr>
-      <w:r>
-        <w:rPr>
-          <w:rFonts w:hint="cs"/>
-          <w:rtl/>
-          <w:lang w:val="en-US"/>
-        </w:rPr>
-        <w:lastRenderedPageBreak/>
+          <w:lang w:val="en-US"/>
+        </w:rPr>
+      </w:pPr>
+      <w:r>
+        <w:rPr>
+          <w:rFonts w:hint="cs"/>
+          <w:rtl/>
+          <w:lang w:val="en-US"/>
+        </w:rPr>
         <w:t>ד.</w:t>
       </w:r>
       <w:r>
@@ -3075,6 +3117,7 @@
               <w:rFonts w:ascii="Cambria Math" w:hAnsi="Cambria Math"/>
               <w:lang w:val="en-US"/>
             </w:rPr>
+            <w:lastRenderedPageBreak/>
             <m:t>Actice={</m:t>
           </m:r>
           <m:sSub>
@@ -3253,7 +3296,6 @@
           <w:rtl/>
           <w:lang w:val="en-US"/>
         </w:rPr>
-        <w:lastRenderedPageBreak/>
         <w:t xml:space="preserve">שלב </w:t>
       </w:r>
       <w:r>
@@ -5563,16 +5605,15 @@
           <w:rtl/>
           <w:lang w:val="en-US"/>
         </w:rPr>
+        <w:lastRenderedPageBreak/>
         <w:t xml:space="preserve">ב. בחרנו לממש את האלגוריתם בעזרת מחלקה עוטפת למחלקת הצומת, אשר מממשת את </w:t>
       </w:r>
-      <w:proofErr w:type="spellStart"/>
       <w:r>
         <w:rPr>
           <w:lang w:val="en-US"/>
         </w:rPr>
         <w:t>java.util.Comparable</w:t>
       </w:r>
-      <w:proofErr w:type="spellEnd"/>
       <w:r>
         <w:rPr>
           <w:rFonts w:hint="cs"/>
@@ -5602,16 +5643,7 @@
           <w:rtl/>
           <w:lang w:val="en-US"/>
         </w:rPr>
-        <w:t xml:space="preserve">על מנת למנוע תלות בטיפוס הצמתים, המתודה מקבלת מסלולי התחלה ומסלולי סיום מנוונים (המכילים רק את הצומת עצמה ומשקלם הוא </w:t>
-      </w:r>
-      <w:r>
-        <w:rPr>
-          <w:rFonts w:hint="cs"/>
-          <w:rtl/>
-          <w:lang w:val="en-US"/>
-        </w:rPr>
-        <w:lastRenderedPageBreak/>
-        <w:t xml:space="preserve">משקל הצומת). כך יכולנו להשתמש </w:t>
+        <w:t xml:space="preserve">על מנת למנוע תלות בטיפוס הצמתים, המתודה מקבלת מסלולי התחלה ומסלולי סיום מנוונים (המכילים רק את הצומת עצמה ומשקלם הוא משקל הצומת). כך יכולנו להשתמש </w:t>
       </w:r>
       <w:r>
         <w:rPr>
@@ -5635,14 +5667,12 @@
         </w:rPr>
         <w:t xml:space="preserve"> שמאפשר את הפעולות </w:t>
       </w:r>
-      <w:proofErr w:type="spellStart"/>
       <w:r>
         <w:rPr>
           <w:lang w:val="en-US"/>
         </w:rPr>
         <w:t>getCost</w:t>
       </w:r>
-      <w:proofErr w:type="spellEnd"/>
       <w:r>
         <w:rPr>
           <w:rFonts w:hint="cs"/>
@@ -5651,14 +5681,12 @@
         </w:rPr>
         <w:t xml:space="preserve"> כדי לגשת למשקל הצומת  ו</w:t>
       </w:r>
-      <w:proofErr w:type="spellStart"/>
       <w:r>
         <w:rPr>
           <w:lang w:val="en-US"/>
         </w:rPr>
         <w:t>getEnd</w:t>
       </w:r>
-      <w:proofErr w:type="spellEnd"/>
       <w:r>
         <w:rPr>
           <w:rFonts w:hint="cs"/>
@@ -5680,26 +5708,127 @@
     </w:p>
     <w:p>
       <w:pPr>
-        <w:bidi/>
-        <w:jc w:val="both"/>
-        <w:rPr>
-          <w:rtl/>
-          <w:lang w:val="en-US"/>
-        </w:rPr>
-      </w:pPr>
-      <w:r>
-        <w:rPr>
-          <w:rFonts w:hint="cs"/>
-          <w:rtl/>
-          <w:lang w:val="en-US"/>
-        </w:rPr>
-        <w:t>ג. שיקולים בבחירת בדיקות קופסא לבנה וקופסא שחורה ?</w:t>
-      </w:r>
-    </w:p>
-    <w:p>
-      <w:pPr>
-        <w:bidi/>
-        <w:jc w:val="both"/>
+        <w:pStyle w:val="ListParagraph"/>
+        <w:numPr>
+          <w:ilvl w:val="0"/>
+          <w:numId w:val="3"/>
+        </w:numPr>
+        <w:bidi/>
+        <w:rPr>
+          <w:lang w:val="en-US"/>
+        </w:rPr>
+      </w:pPr>
+      <w:r>
+        <w:rPr>
+          <w:rFonts w:hint="cs"/>
+          <w:rtl/>
+          <w:lang w:val="en-US"/>
+        </w:rPr>
+        <w:t>שיקולים בבחירת בדיקות קופסא לבנה וקופסא שחורה ?</w:t>
+      </w:r>
+    </w:p>
+    <w:p>
+      <w:pPr>
+        <w:bidi/>
+        <w:ind w:left="360"/>
+        <w:rPr>
+          <w:rFonts w:hint="cs"/>
+          <w:rtl/>
+          <w:lang w:val="en-US"/>
+        </w:rPr>
+      </w:pPr>
+      <w:r>
+        <w:rPr>
+          <w:rFonts w:hint="cs"/>
+          <w:rtl/>
+          <w:lang w:val="en-US"/>
+        </w:rPr>
+        <w:t>בדיקות קופסא שחורה:</w:t>
+      </w:r>
+      <w:r>
+        <w:rPr>
+          <w:rFonts w:hint="cs"/>
+          <w:rtl/>
+          <w:lang w:val="en-US"/>
+        </w:rPr>
+        <w:t xml:space="preserve"> </w:t>
+      </w:r>
+      <w:r>
+        <w:rPr>
+          <w:rFonts w:hint="cs"/>
+          <w:rtl/>
+          <w:lang w:val="en-US"/>
+        </w:rPr>
+        <w:t xml:space="preserve">על פי המפרט של </w:t>
+      </w:r>
+      <w:r>
+        <w:rPr>
+          <w:rFonts w:hint="cs"/>
+          <w:rtl/>
+          <w:lang w:val="en-US"/>
+        </w:rPr>
+        <w:t xml:space="preserve">הפונקציה, </w:t>
+      </w:r>
+      <w:r>
+        <w:rPr>
+          <w:rFonts w:hint="cs"/>
+          <w:rtl/>
+          <w:lang w:val="en-US"/>
+        </w:rPr>
+        <w:t xml:space="preserve">בו קבענו מה הפונקציה צריכה להחזיר, </w:t>
+      </w:r>
+      <w:r>
+        <w:rPr>
+          <w:rFonts w:hint="cs"/>
+          <w:rtl/>
+          <w:lang w:val="en-US"/>
+        </w:rPr>
+        <w:t xml:space="preserve">בדקנו מספר </w:t>
+      </w:r>
+      <w:r>
+        <w:rPr>
+          <w:rFonts w:hint="cs"/>
+          <w:rtl/>
+          <w:lang w:val="en-US"/>
+        </w:rPr>
+        <w:t>אפשרויות לקלטים שיש ביניהם מסלול, קלטים שאין ביניהם מסלול, קלטים שיש ביניהם מספר מסלולים</w:t>
+      </w:r>
+      <w:r>
+        <w:rPr>
+          <w:rFonts w:hint="cs"/>
+          <w:rtl/>
+          <w:lang w:val="en-US"/>
+        </w:rPr>
+        <w:t xml:space="preserve">, </w:t>
+      </w:r>
+      <w:r>
+        <w:rPr>
+          <w:rFonts w:hint="cs"/>
+          <w:rtl/>
+          <w:lang w:val="en-US"/>
+        </w:rPr>
+        <w:t xml:space="preserve">מציאת </w:t>
+      </w:r>
+      <w:r>
+        <w:rPr>
+          <w:rFonts w:hint="cs"/>
+          <w:rtl/>
+          <w:lang w:val="en-US"/>
+        </w:rPr>
+        <w:t>מסלול מצומת לעצמו.</w:t>
+      </w:r>
+      <w:r>
+        <w:rPr>
+          <w:rFonts w:hint="cs"/>
+          <w:rtl/>
+          <w:lang w:val="en-US"/>
+        </w:rPr>
+        <w:t xml:space="preserve"> </w:t>
+      </w:r>
+    </w:p>
+    <w:p>
+      <w:pPr>
+        <w:bidi/>
         <w:rPr>
           <w:rtl/>
           <w:lang w:val="en-US"/>
@@ -5735,48 +5864,6 @@
           <w:lang w:val="en-US"/>
         </w:rPr>
         <w:t xml:space="preserve"> לבדוק שבאמת מחזירה מסלול נכון.</w:t>
-      </w:r>
-    </w:p>
-    <w:p>
-      <w:pPr>
-        <w:bidi/>
-        <w:jc w:val="both"/>
-        <w:rPr>
-          <w:rtl/>
-          <w:lang w:val="en-US"/>
-        </w:rPr>
-      </w:pPr>
-      <w:r>
-        <w:rPr>
-          <w:rFonts w:hint="cs"/>
-          <w:rtl/>
-          <w:lang w:val="en-US"/>
-        </w:rPr>
-        <w:t xml:space="preserve">בדיקה </w:t>
-      </w:r>
-      <w:r>
-        <w:rPr>
-          <w:rFonts w:hint="cs"/>
-          <w:rtl/>
-          <w:lang w:val="en-US"/>
-        </w:rPr>
-        <w:t>מה קורה כאשר אחד הצמתים לא נמצא בגרף</w:t>
-      </w:r>
-      <w:r>
-        <w:rPr>
-          <w:rFonts w:hint="cs"/>
-          <w:rtl/>
-          <w:lang w:val="en-US"/>
-        </w:rPr>
-        <w:t xml:space="preserve"> </w:t>
-      </w:r>
-      <w:r>
-        <w:rPr>
-          <w:rFonts w:hint="cs"/>
-          <w:rtl/>
-          <w:lang w:val="en-US"/>
-        </w:rPr>
-        <w:t xml:space="preserve">. </w:t>
       </w:r>
     </w:p>
     <w:p>
